--- a/UML ACTIVITY MODELING.docx
+++ b/UML ACTIVITY MODELING.docx
@@ -101,13 +101,366 @@
     </w:p>
     <w:p>
       <w:r>
-        <w:t xml:space="preserve">           The </w:t>
+        <w:t xml:space="preserve">           The</w:t>
+      </w:r>
+      <w:r>
+        <w:t xml:space="preserve"> website shall </w:t>
+      </w:r>
+      <w:r>
+        <w:t>allow customers to shop.</w:t>
+      </w:r>
+    </w:p>
+    <w:p>
+      <w:r>
+        <w:t>Scenario:</w:t>
+      </w:r>
+    </w:p>
+    <w:p>
+      <w:pPr>
+        <w:pStyle w:val="ListParagraph"/>
+        <w:numPr>
+          <w:ilvl w:val="0"/>
+          <w:numId w:val="4"/>
+        </w:numPr>
+      </w:pPr>
+      <w:r>
+        <w:t>The customer log in to the website.</w:t>
+      </w:r>
+      <w:r>
+        <w:tab/>
+      </w:r>
+      <w:r>
+        <w:tab/>
+      </w:r>
+      <w:r>
+        <w:tab/>
+      </w:r>
+    </w:p>
+    <w:p>
+      <w:pPr>
+        <w:pStyle w:val="ListParagraph"/>
+        <w:numPr>
+          <w:ilvl w:val="0"/>
+          <w:numId w:val="4"/>
+        </w:numPr>
+      </w:pPr>
+      <w:r>
+        <w:t>The customer search for the desired item.</w:t>
+      </w:r>
+    </w:p>
+    <w:p>
+      <w:pPr>
+        <w:pStyle w:val="ListParagraph"/>
+        <w:numPr>
+          <w:ilvl w:val="0"/>
+          <w:numId w:val="4"/>
+        </w:numPr>
+      </w:pPr>
+      <w:r>
+        <w:t xml:space="preserve"> </w:t>
+      </w:r>
+      <w:r>
+        <w:t>The customer view the selected item</w:t>
+      </w:r>
+      <w:r>
+        <w:t>.</w:t>
+      </w:r>
+    </w:p>
+    <w:p>
+      <w:pPr>
+        <w:pStyle w:val="ListParagraph"/>
+        <w:numPr>
+          <w:ilvl w:val="0"/>
+          <w:numId w:val="4"/>
+        </w:numPr>
+        <w:spacing w:line="256" w:lineRule="auto"/>
+      </w:pPr>
+      <w:r>
+        <w:t>System displays the list of the available searched item.</w:t>
+      </w:r>
+    </w:p>
+    <w:p>
+      <w:pPr>
+        <w:pStyle w:val="ListParagraph"/>
+        <w:numPr>
+          <w:ilvl w:val="0"/>
+          <w:numId w:val="4"/>
+        </w:numPr>
+        <w:spacing w:line="256" w:lineRule="auto"/>
+      </w:pPr>
+      <w:r>
+        <w:t xml:space="preserve">Customer </w:t>
+      </w:r>
+      <w:r>
+        <w:t xml:space="preserve">browsers the list. </w:t>
+      </w:r>
+    </w:p>
+    <w:p>
+      <w:pPr>
+        <w:pStyle w:val="ListParagraph"/>
+        <w:numPr>
+          <w:ilvl w:val="0"/>
+          <w:numId w:val="4"/>
+        </w:numPr>
+        <w:spacing w:line="256" w:lineRule="auto"/>
+      </w:pPr>
+      <w:r>
+        <w:t>User clicks on “View details” on the required item.</w:t>
+      </w:r>
+    </w:p>
+    <w:p>
+      <w:pPr>
+        <w:pStyle w:val="ListParagraph"/>
+        <w:numPr>
+          <w:ilvl w:val="0"/>
+          <w:numId w:val="4"/>
+        </w:numPr>
+      </w:pPr>
+      <w:r>
+        <w:t xml:space="preserve">The customer </w:t>
+      </w:r>
+      <w:r>
+        <w:t>select the item and add it to the shopping cart.</w:t>
+      </w:r>
+    </w:p>
+    <w:p>
+      <w:pPr>
+        <w:pStyle w:val="ListParagraph"/>
+        <w:numPr>
+          <w:ilvl w:val="0"/>
+          <w:numId w:val="4"/>
+        </w:numPr>
+      </w:pPr>
+      <w:r>
+        <w:t>The customer can update the shopping cart.</w:t>
+      </w:r>
+    </w:p>
+    <w:p>
+      <w:pPr>
+        <w:pStyle w:val="ListParagraph"/>
+        <w:numPr>
+          <w:ilvl w:val="0"/>
+          <w:numId w:val="4"/>
+        </w:numPr>
+      </w:pPr>
+      <w:r>
+        <w:t>The customer can view the shopping cart.</w:t>
+      </w:r>
+    </w:p>
+    <w:p>
+      <w:pPr>
+        <w:pStyle w:val="ListParagraph"/>
+        <w:numPr>
+          <w:ilvl w:val="0"/>
+          <w:numId w:val="5"/>
+        </w:numPr>
+        <w:spacing w:line="256" w:lineRule="auto"/>
+      </w:pPr>
+      <w:r>
+        <w:t>System displays the “Order status”.</w:t>
+      </w:r>
+    </w:p>
+    <w:p>
+      <w:pPr>
+        <w:pStyle w:val="ListParagraph"/>
+        <w:numPr>
+          <w:ilvl w:val="0"/>
+          <w:numId w:val="5"/>
+        </w:numPr>
+        <w:spacing w:line="256" w:lineRule="auto"/>
+      </w:pPr>
+      <w:r>
+        <w:t xml:space="preserve">Customer </w:t>
+      </w:r>
+      <w:r>
+        <w:t>checks out by clicking “Ok” button.</w:t>
+      </w:r>
+    </w:p>
+    <w:p>
+      <w:pPr>
+        <w:pStyle w:val="ListParagraph"/>
+        <w:numPr>
+          <w:ilvl w:val="0"/>
+          <w:numId w:val="5"/>
+        </w:numPr>
+        <w:spacing w:line="256" w:lineRule="auto"/>
+      </w:pPr>
+      <w:r>
+        <w:t>System display the main web page.</w:t>
+      </w:r>
+    </w:p>
+    <w:p>
+      <w:pPr>
+        <w:rPr>
+          <w:b/>
+        </w:rPr>
+      </w:pPr>
+      <w:r>
+        <w:rPr>
+          <w:b/>
+        </w:rPr>
+        <w:t>Exceptions:</w:t>
+      </w:r>
+    </w:p>
+    <w:p>
+      <w:pPr>
+        <w:pStyle w:val="ListParagraph"/>
+        <w:numPr>
+          <w:ilvl w:val="0"/>
+          <w:numId w:val="6"/>
+        </w:numPr>
+        <w:spacing w:line="256" w:lineRule="auto"/>
+      </w:pPr>
+      <w:r>
+        <w:t>Loss of internet connections</w:t>
+      </w:r>
+      <w:r>
+        <w:t>.</w:t>
+      </w:r>
+    </w:p>
+    <w:p>
+      <w:pPr>
+        <w:rPr>
+          <w:b/>
+        </w:rPr>
+      </w:pPr>
+      <w:r>
+        <w:rPr>
+          <w:b/>
+        </w:rPr>
+        <w:t>Frequency of Use:</w:t>
+      </w:r>
+    </w:p>
+    <w:p>
+      <w:r>
+        <w:t xml:space="preserve">             </w:t>
+      </w:r>
+      <w:r>
+        <w:t>Website is available</w:t>
+      </w:r>
+      <w:r>
+        <w:rPr>
+          <w:b/>
+        </w:rPr>
+        <w:t xml:space="preserve"> </w:t>
+      </w:r>
+      <w:r>
+        <w:t>24/7.</w:t>
+      </w:r>
+    </w:p>
+    <w:p>
+      <w:r>
+        <w:rPr>
+          <w:b/>
+        </w:rPr>
+        <w:t>Channel to the Actors:</w:t>
+      </w:r>
+    </w:p>
+    <w:p>
+      <w:r>
+        <w:t xml:space="preserve">           </w:t>
+      </w:r>
+      <w:r>
+        <w:t>Website.</w:t>
+      </w:r>
+    </w:p>
+    <w:p/>
+    <w:p>
+      <w:pPr>
+        <w:rPr>
+          <w:b/>
+        </w:rPr>
+      </w:pPr>
+      <w:r>
+        <w:rPr>
+          <w:b/>
+        </w:rPr>
+        <w:lastRenderedPageBreak/>
+        <w:t>Secondary Actors:</w:t>
+      </w:r>
+    </w:p>
+    <w:p>
+      <w:pPr>
+        <w:rPr>
+          <w:b/>
+        </w:rPr>
+      </w:pPr>
+      <w:r>
+        <w:rPr>
+          <w:b/>
+        </w:rPr>
+        <w:t xml:space="preserve">               </w:t>
+      </w:r>
+      <w:r>
+        <w:rPr>
+          <w:b/>
+        </w:rPr>
+        <w:t xml:space="preserve"> </w:t>
+      </w:r>
+      <w:r>
+        <w:t>Web</w:t>
+      </w:r>
+      <w:r>
+        <w:t xml:space="preserve"> manager</w:t>
+      </w:r>
+      <w:r>
+        <w:t xml:space="preserve"> and Courier service.</w:t>
+      </w:r>
+    </w:p>
+    <w:p>
+      <w:pPr>
+        <w:rPr>
+          <w:b/>
+        </w:rPr>
+      </w:pPr>
+      <w:r>
+        <w:rPr>
+          <w:b/>
+        </w:rPr>
+        <w:t>Channel to the secondary actors:</w:t>
+      </w:r>
+    </w:p>
+    <w:p>
+      <w:r>
+        <w:rPr>
+          <w:b/>
+        </w:rPr>
+        <w:t xml:space="preserve">                                         </w:t>
+      </w:r>
+      <w:r>
+        <w:rPr>
+          <w:b/>
+        </w:rPr>
+        <w:t xml:space="preserve"> </w:t>
+      </w:r>
+      <w:r>
+        <w:t>Website.</w:t>
+      </w:r>
+    </w:p>
+    <w:p>
+      <w:pPr>
+        <w:pStyle w:val="ListParagraph"/>
+      </w:pPr>
+    </w:p>
+    <w:p>
+      <w:pPr>
+        <w:pStyle w:val="ListParagraph"/>
+        <w:jc w:val="right"/>
+      </w:pPr>
+      <w:r>
+        <w:t>Maham Zaffar</w:t>
+      </w:r>
+    </w:p>
+    <w:p>
+      <w:pPr>
+        <w:pStyle w:val="ListParagraph"/>
+        <w:jc w:val="right"/>
+      </w:pPr>
+      <w:r>
+        <w:t>Roll no 153175</w:t>
       </w:r>
       <w:bookmarkStart w:id="0" w:name="_GoBack"/>
       <w:bookmarkEnd w:id="0"/>
-      <w:r>
-        <w:t xml:space="preserve">           </w:t>
-      </w:r>
     </w:p>
     <w:sectPr>
       <w:pgSz w:w="12240" w:h="15840"/>
@@ -122,6 +475,264 @@
 <file path=word/numbering.xml><?xml version="1.0" encoding="utf-8"?>
 <w:numbering xmlns:wpc="http://schemas.microsoft.com/office/word/2010/wordprocessingCanvas" xmlns:mc="http://schemas.openxmlformats.org/markup-compatibility/2006" xmlns:o="urn:schemas-microsoft-com:office:office" xmlns:r="http://schemas.openxmlformats.org/officeDocument/2006/relationships" xmlns:m="http://schemas.openxmlformats.org/officeDocument/2006/math" xmlns:v="urn:schemas-microsoft-com:vml" xmlns:wp14="http://schemas.microsoft.com/office/word/2010/wordprocessingDrawing" xmlns:wp="http://schemas.openxmlformats.org/drawingml/2006/wordprocessingDrawing" xmlns:w10="urn:schemas-microsoft-com:office:word" xmlns:w="http://schemas.openxmlformats.org/wordprocessingml/2006/main" xmlns:w14="http://schemas.microsoft.com/office/word/2010/wordml" xmlns:w15="http://schemas.microsoft.com/office/word/2012/wordml" xmlns:wpg="http://schemas.microsoft.com/office/word/2010/wordprocessingGroup" xmlns:wpi="http://schemas.microsoft.com/office/word/2010/wordprocessingInk" xmlns:wne="http://schemas.microsoft.com/office/word/2006/wordml" xmlns:wps="http://schemas.microsoft.com/office/word/2010/wordprocessingShape" mc:Ignorable="w14 w15 wp14">
   <w:abstractNum w:abstractNumId="0">
+    <w:nsid w:val="22222C5F"/>
+    <w:multiLevelType w:val="hybridMultilevel"/>
+    <w:tmpl w:val="C8E47EDE"/>
+    <w:lvl w:ilvl="0" w:tplc="0409000F">
+      <w:start w:val="1"/>
+      <w:numFmt w:val="decimal"/>
+      <w:lvlText w:val="%1."/>
+      <w:lvlJc w:val="left"/>
+      <w:pPr>
+        <w:ind w:left="1215" w:hanging="360"/>
+      </w:pPr>
+    </w:lvl>
+    <w:lvl w:ilvl="1" w:tplc="04090019" w:tentative="1">
+      <w:start w:val="1"/>
+      <w:numFmt w:val="lowerLetter"/>
+      <w:lvlText w:val="%2."/>
+      <w:lvlJc w:val="left"/>
+      <w:pPr>
+        <w:ind w:left="1935" w:hanging="360"/>
+      </w:pPr>
+    </w:lvl>
+    <w:lvl w:ilvl="2" w:tplc="0409001B" w:tentative="1">
+      <w:start w:val="1"/>
+      <w:numFmt w:val="lowerRoman"/>
+      <w:lvlText w:val="%3."/>
+      <w:lvlJc w:val="right"/>
+      <w:pPr>
+        <w:ind w:left="2655" w:hanging="180"/>
+      </w:pPr>
+    </w:lvl>
+    <w:lvl w:ilvl="3" w:tplc="0409000F" w:tentative="1">
+      <w:start w:val="1"/>
+      <w:numFmt w:val="decimal"/>
+      <w:lvlText w:val="%4."/>
+      <w:lvlJc w:val="left"/>
+      <w:pPr>
+        <w:ind w:left="3375" w:hanging="360"/>
+      </w:pPr>
+    </w:lvl>
+    <w:lvl w:ilvl="4" w:tplc="04090019" w:tentative="1">
+      <w:start w:val="1"/>
+      <w:numFmt w:val="lowerLetter"/>
+      <w:lvlText w:val="%5."/>
+      <w:lvlJc w:val="left"/>
+      <w:pPr>
+        <w:ind w:left="4095" w:hanging="360"/>
+      </w:pPr>
+    </w:lvl>
+    <w:lvl w:ilvl="5" w:tplc="0409001B" w:tentative="1">
+      <w:start w:val="1"/>
+      <w:numFmt w:val="lowerRoman"/>
+      <w:lvlText w:val="%6."/>
+      <w:lvlJc w:val="right"/>
+      <w:pPr>
+        <w:ind w:left="4815" w:hanging="180"/>
+      </w:pPr>
+    </w:lvl>
+    <w:lvl w:ilvl="6" w:tplc="0409000F" w:tentative="1">
+      <w:start w:val="1"/>
+      <w:numFmt w:val="decimal"/>
+      <w:lvlText w:val="%7."/>
+      <w:lvlJc w:val="left"/>
+      <w:pPr>
+        <w:ind w:left="5535" w:hanging="360"/>
+      </w:pPr>
+    </w:lvl>
+    <w:lvl w:ilvl="7" w:tplc="04090019" w:tentative="1">
+      <w:start w:val="1"/>
+      <w:numFmt w:val="lowerLetter"/>
+      <w:lvlText w:val="%8."/>
+      <w:lvlJc w:val="left"/>
+      <w:pPr>
+        <w:ind w:left="6255" w:hanging="360"/>
+      </w:pPr>
+    </w:lvl>
+    <w:lvl w:ilvl="8" w:tplc="0409001B" w:tentative="1">
+      <w:start w:val="1"/>
+      <w:numFmt w:val="lowerRoman"/>
+      <w:lvlText w:val="%9."/>
+      <w:lvlJc w:val="right"/>
+      <w:pPr>
+        <w:ind w:left="6975" w:hanging="180"/>
+      </w:pPr>
+    </w:lvl>
+  </w:abstractNum>
+  <w:abstractNum w:abstractNumId="1">
+    <w:nsid w:val="25683CAA"/>
+    <w:multiLevelType w:val="hybridMultilevel"/>
+    <w:tmpl w:val="F67EC74E"/>
+    <w:lvl w:ilvl="0" w:tplc="0409000F">
+      <w:start w:val="1"/>
+      <w:numFmt w:val="decimal"/>
+      <w:lvlText w:val="%1."/>
+      <w:lvlJc w:val="left"/>
+      <w:pPr>
+        <w:ind w:left="720" w:hanging="360"/>
+      </w:pPr>
+    </w:lvl>
+    <w:lvl w:ilvl="1" w:tplc="04090019" w:tentative="1">
+      <w:start w:val="1"/>
+      <w:numFmt w:val="lowerLetter"/>
+      <w:lvlText w:val="%2."/>
+      <w:lvlJc w:val="left"/>
+      <w:pPr>
+        <w:ind w:left="1440" w:hanging="360"/>
+      </w:pPr>
+    </w:lvl>
+    <w:lvl w:ilvl="2" w:tplc="0409001B" w:tentative="1">
+      <w:start w:val="1"/>
+      <w:numFmt w:val="lowerRoman"/>
+      <w:lvlText w:val="%3."/>
+      <w:lvlJc w:val="right"/>
+      <w:pPr>
+        <w:ind w:left="2160" w:hanging="180"/>
+      </w:pPr>
+    </w:lvl>
+    <w:lvl w:ilvl="3" w:tplc="0409000F" w:tentative="1">
+      <w:start w:val="1"/>
+      <w:numFmt w:val="decimal"/>
+      <w:lvlText w:val="%4."/>
+      <w:lvlJc w:val="left"/>
+      <w:pPr>
+        <w:ind w:left="2880" w:hanging="360"/>
+      </w:pPr>
+    </w:lvl>
+    <w:lvl w:ilvl="4" w:tplc="04090019" w:tentative="1">
+      <w:start w:val="1"/>
+      <w:numFmt w:val="lowerLetter"/>
+      <w:lvlText w:val="%5."/>
+      <w:lvlJc w:val="left"/>
+      <w:pPr>
+        <w:ind w:left="3600" w:hanging="360"/>
+      </w:pPr>
+    </w:lvl>
+    <w:lvl w:ilvl="5" w:tplc="0409001B" w:tentative="1">
+      <w:start w:val="1"/>
+      <w:numFmt w:val="lowerRoman"/>
+      <w:lvlText w:val="%6."/>
+      <w:lvlJc w:val="right"/>
+      <w:pPr>
+        <w:ind w:left="4320" w:hanging="180"/>
+      </w:pPr>
+    </w:lvl>
+    <w:lvl w:ilvl="6" w:tplc="0409000F" w:tentative="1">
+      <w:start w:val="1"/>
+      <w:numFmt w:val="decimal"/>
+      <w:lvlText w:val="%7."/>
+      <w:lvlJc w:val="left"/>
+      <w:pPr>
+        <w:ind w:left="5040" w:hanging="360"/>
+      </w:pPr>
+    </w:lvl>
+    <w:lvl w:ilvl="7" w:tplc="04090019" w:tentative="1">
+      <w:start w:val="1"/>
+      <w:numFmt w:val="lowerLetter"/>
+      <w:lvlText w:val="%8."/>
+      <w:lvlJc w:val="left"/>
+      <w:pPr>
+        <w:ind w:left="5760" w:hanging="360"/>
+      </w:pPr>
+    </w:lvl>
+    <w:lvl w:ilvl="8" w:tplc="0409001B" w:tentative="1">
+      <w:start w:val="1"/>
+      <w:numFmt w:val="lowerRoman"/>
+      <w:lvlText w:val="%9."/>
+      <w:lvlJc w:val="right"/>
+      <w:pPr>
+        <w:ind w:left="6480" w:hanging="180"/>
+      </w:pPr>
+    </w:lvl>
+  </w:abstractNum>
+  <w:abstractNum w:abstractNumId="2">
+    <w:nsid w:val="38B70CA7"/>
+    <w:multiLevelType w:val="hybridMultilevel"/>
+    <w:tmpl w:val="4BCE9D6E"/>
+    <w:lvl w:ilvl="0" w:tplc="0409000F">
+      <w:start w:val="1"/>
+      <w:numFmt w:val="decimal"/>
+      <w:lvlText w:val="%1."/>
+      <w:lvlJc w:val="left"/>
+      <w:pPr>
+        <w:ind w:left="720" w:hanging="360"/>
+      </w:pPr>
+    </w:lvl>
+    <w:lvl w:ilvl="1" w:tplc="04090019">
+      <w:start w:val="1"/>
+      <w:numFmt w:val="lowerLetter"/>
+      <w:lvlText w:val="%2."/>
+      <w:lvlJc w:val="left"/>
+      <w:pPr>
+        <w:ind w:left="1440" w:hanging="360"/>
+      </w:pPr>
+    </w:lvl>
+    <w:lvl w:ilvl="2" w:tplc="0409001B">
+      <w:start w:val="1"/>
+      <w:numFmt w:val="lowerRoman"/>
+      <w:lvlText w:val="%3."/>
+      <w:lvlJc w:val="right"/>
+      <w:pPr>
+        <w:ind w:left="2160" w:hanging="180"/>
+      </w:pPr>
+    </w:lvl>
+    <w:lvl w:ilvl="3" w:tplc="0409000F">
+      <w:start w:val="1"/>
+      <w:numFmt w:val="decimal"/>
+      <w:lvlText w:val="%4."/>
+      <w:lvlJc w:val="left"/>
+      <w:pPr>
+        <w:ind w:left="2880" w:hanging="360"/>
+      </w:pPr>
+    </w:lvl>
+    <w:lvl w:ilvl="4" w:tplc="04090019">
+      <w:start w:val="1"/>
+      <w:numFmt w:val="lowerLetter"/>
+      <w:lvlText w:val="%5."/>
+      <w:lvlJc w:val="left"/>
+      <w:pPr>
+        <w:ind w:left="3600" w:hanging="360"/>
+      </w:pPr>
+    </w:lvl>
+    <w:lvl w:ilvl="5" w:tplc="0409001B">
+      <w:start w:val="1"/>
+      <w:numFmt w:val="lowerRoman"/>
+      <w:lvlText w:val="%6."/>
+      <w:lvlJc w:val="right"/>
+      <w:pPr>
+        <w:ind w:left="4320" w:hanging="180"/>
+      </w:pPr>
+    </w:lvl>
+    <w:lvl w:ilvl="6" w:tplc="0409000F">
+      <w:start w:val="1"/>
+      <w:numFmt w:val="decimal"/>
+      <w:lvlText w:val="%7."/>
+      <w:lvlJc w:val="left"/>
+      <w:pPr>
+        <w:ind w:left="5040" w:hanging="360"/>
+      </w:pPr>
+    </w:lvl>
+    <w:lvl w:ilvl="7" w:tplc="04090019">
+      <w:start w:val="1"/>
+      <w:numFmt w:val="lowerLetter"/>
+      <w:lvlText w:val="%8."/>
+      <w:lvlJc w:val="left"/>
+      <w:pPr>
+        <w:ind w:left="5760" w:hanging="360"/>
+      </w:pPr>
+    </w:lvl>
+    <w:lvl w:ilvl="8" w:tplc="0409001B">
+      <w:start w:val="1"/>
+      <w:numFmt w:val="lowerRoman"/>
+      <w:lvlText w:val="%9."/>
+      <w:lvlJc w:val="right"/>
+      <w:pPr>
+        <w:ind w:left="6480" w:hanging="180"/>
+      </w:pPr>
+    </w:lvl>
+  </w:abstractNum>
+  <w:abstractNum w:abstractNumId="3">
     <w:nsid w:val="3B532E63"/>
     <w:multiLevelType w:val="hybridMultilevel"/>
     <w:tmpl w:val="6A3E5B5E"/>
@@ -207,7 +818,7 @@
       </w:pPr>
     </w:lvl>
   </w:abstractNum>
-  <w:abstractNum w:abstractNumId="1">
+  <w:abstractNum w:abstractNumId="4">
     <w:nsid w:val="3CC105D5"/>
     <w:multiLevelType w:val="hybridMultilevel"/>
     <w:tmpl w:val="BA12C576"/>
@@ -293,11 +904,163 @@
       </w:pPr>
     </w:lvl>
   </w:abstractNum>
+  <w:abstractNum w:abstractNumId="5">
+    <w:nsid w:val="759A774C"/>
+    <w:multiLevelType w:val="hybridMultilevel"/>
+    <w:tmpl w:val="62FA9E3C"/>
+    <w:lvl w:ilvl="0" w:tplc="0409000F">
+      <w:start w:val="1"/>
+      <w:numFmt w:val="decimal"/>
+      <w:lvlText w:val="%1."/>
+      <w:lvlJc w:val="left"/>
+      <w:pPr>
+        <w:ind w:left="720" w:hanging="360"/>
+      </w:pPr>
+    </w:lvl>
+    <w:lvl w:ilvl="1" w:tplc="04090019">
+      <w:start w:val="1"/>
+      <w:numFmt w:val="lowerLetter"/>
+      <w:lvlText w:val="%2."/>
+      <w:lvlJc w:val="left"/>
+      <w:pPr>
+        <w:ind w:left="1440" w:hanging="360"/>
+      </w:pPr>
+    </w:lvl>
+    <w:lvl w:ilvl="2" w:tplc="0409001B">
+      <w:start w:val="1"/>
+      <w:numFmt w:val="lowerRoman"/>
+      <w:lvlText w:val="%3."/>
+      <w:lvlJc w:val="right"/>
+      <w:pPr>
+        <w:ind w:left="2160" w:hanging="180"/>
+      </w:pPr>
+    </w:lvl>
+    <w:lvl w:ilvl="3" w:tplc="0409000F">
+      <w:start w:val="1"/>
+      <w:numFmt w:val="decimal"/>
+      <w:lvlText w:val="%4."/>
+      <w:lvlJc w:val="left"/>
+      <w:pPr>
+        <w:ind w:left="2880" w:hanging="360"/>
+      </w:pPr>
+    </w:lvl>
+    <w:lvl w:ilvl="4" w:tplc="04090019">
+      <w:start w:val="1"/>
+      <w:numFmt w:val="lowerLetter"/>
+      <w:lvlText w:val="%5."/>
+      <w:lvlJc w:val="left"/>
+      <w:pPr>
+        <w:ind w:left="3600" w:hanging="360"/>
+      </w:pPr>
+    </w:lvl>
+    <w:lvl w:ilvl="5" w:tplc="0409001B">
+      <w:start w:val="1"/>
+      <w:numFmt w:val="lowerRoman"/>
+      <w:lvlText w:val="%6."/>
+      <w:lvlJc w:val="right"/>
+      <w:pPr>
+        <w:ind w:left="4320" w:hanging="180"/>
+      </w:pPr>
+    </w:lvl>
+    <w:lvl w:ilvl="6" w:tplc="0409000F">
+      <w:start w:val="1"/>
+      <w:numFmt w:val="decimal"/>
+      <w:lvlText w:val="%7."/>
+      <w:lvlJc w:val="left"/>
+      <w:pPr>
+        <w:ind w:left="5040" w:hanging="360"/>
+      </w:pPr>
+    </w:lvl>
+    <w:lvl w:ilvl="7" w:tplc="04090019">
+      <w:start w:val="1"/>
+      <w:numFmt w:val="lowerLetter"/>
+      <w:lvlText w:val="%8."/>
+      <w:lvlJc w:val="left"/>
+      <w:pPr>
+        <w:ind w:left="5760" w:hanging="360"/>
+      </w:pPr>
+    </w:lvl>
+    <w:lvl w:ilvl="8" w:tplc="0409001B">
+      <w:start w:val="1"/>
+      <w:numFmt w:val="lowerRoman"/>
+      <w:lvlText w:val="%9."/>
+      <w:lvlJc w:val="right"/>
+      <w:pPr>
+        <w:ind w:left="6480" w:hanging="180"/>
+      </w:pPr>
+    </w:lvl>
+  </w:abstractNum>
   <w:num w:numId="1">
+    <w:abstractNumId w:val="3"/>
+  </w:num>
+  <w:num w:numId="2">
+    <w:abstractNumId w:val="4"/>
+  </w:num>
+  <w:num w:numId="3">
     <w:abstractNumId w:val="0"/>
   </w:num>
-  <w:num w:numId="2">
+  <w:num w:numId="4">
     <w:abstractNumId w:val="1"/>
+  </w:num>
+  <w:num w:numId="5">
+    <w:abstractNumId w:val="5"/>
+    <w:lvlOverride w:ilvl="0">
+      <w:startOverride w:val="1"/>
+    </w:lvlOverride>
+    <w:lvlOverride w:ilvl="1">
+      <w:startOverride w:val="1"/>
+    </w:lvlOverride>
+    <w:lvlOverride w:ilvl="2">
+      <w:startOverride w:val="1"/>
+    </w:lvlOverride>
+    <w:lvlOverride w:ilvl="3">
+      <w:startOverride w:val="1"/>
+    </w:lvlOverride>
+    <w:lvlOverride w:ilvl="4">
+      <w:startOverride w:val="1"/>
+    </w:lvlOverride>
+    <w:lvlOverride w:ilvl="5">
+      <w:startOverride w:val="1"/>
+    </w:lvlOverride>
+    <w:lvlOverride w:ilvl="6">
+      <w:startOverride w:val="1"/>
+    </w:lvlOverride>
+    <w:lvlOverride w:ilvl="7">
+      <w:startOverride w:val="1"/>
+    </w:lvlOverride>
+    <w:lvlOverride w:ilvl="8">
+      <w:startOverride w:val="1"/>
+    </w:lvlOverride>
+  </w:num>
+  <w:num w:numId="6">
+    <w:abstractNumId w:val="2"/>
+    <w:lvlOverride w:ilvl="0">
+      <w:startOverride w:val="1"/>
+    </w:lvlOverride>
+    <w:lvlOverride w:ilvl="1">
+      <w:startOverride w:val="1"/>
+    </w:lvlOverride>
+    <w:lvlOverride w:ilvl="2">
+      <w:startOverride w:val="1"/>
+    </w:lvlOverride>
+    <w:lvlOverride w:ilvl="3">
+      <w:startOverride w:val="1"/>
+    </w:lvlOverride>
+    <w:lvlOverride w:ilvl="4">
+      <w:startOverride w:val="1"/>
+    </w:lvlOverride>
+    <w:lvlOverride w:ilvl="5">
+      <w:startOverride w:val="1"/>
+    </w:lvlOverride>
+    <w:lvlOverride w:ilvl="6">
+      <w:startOverride w:val="1"/>
+    </w:lvlOverride>
+    <w:lvlOverride w:ilvl="7">
+      <w:startOverride w:val="1"/>
+    </w:lvlOverride>
+    <w:lvlOverride w:ilvl="8">
+      <w:startOverride w:val="1"/>
+    </w:lvlOverride>
   </w:num>
 </w:numbering>
 </file>
